--- a/SQL/Разобрать.docx
+++ b/SQL/Разобрать.docx
@@ -91,85 +91,93 @@
         <w:t>ORM</w:t>
       </w:r>
     </w:p>
-    <w:p>
+    <w:p/>
+    <w:p>
+      <w:r>
+        <w:rPr>
+          <w:lang w:val="en-US"/>
+        </w:rPr>
+        <w:t>Explain</w:t>
+      </w:r>
+      <w:r>
+        <w:t xml:space="preserve"> – </w:t>
+      </w:r>
+      <w:r>
+        <w:t>просмотр плана выполнения запроса и связанных с ним накладных расходов.</w:t>
+      </w:r>
+    </w:p>
+    <w:p>
+      <w:r>
+        <w:rPr>
+          <w:lang w:val="en-US"/>
+        </w:rPr>
+        <w:t>Explain</w:t>
+      </w:r>
+      <w:r>
+        <w:t xml:space="preserve"> </w:t>
+      </w:r>
+      <w:proofErr w:type="spellStart"/>
+      <w:r>
+        <w:rPr>
+          <w:lang w:val="en-US"/>
+        </w:rPr>
+        <w:t>analize</w:t>
+      </w:r>
+      <w:proofErr w:type="spellEnd"/>
+      <w:r>
+        <w:t xml:space="preserve"> – </w:t>
+      </w:r>
+      <w:r>
+        <w:t>исполняет запрос и показывает план этого запроса и его реальный результат</w:t>
+      </w:r>
+    </w:p>
+    <w:p/>
+    <w:p>
+      <w:r>
+        <w:t xml:space="preserve">Команда </w:t>
+      </w:r>
+      <w:r>
+        <w:rPr>
+          <w:lang w:val="en-US"/>
+        </w:rPr>
+        <w:t>use</w:t>
+      </w:r>
+    </w:p>
+    <w:p>
+      <w:r>
+        <w:rPr>
+          <w:lang w:val="en-US"/>
+        </w:rPr>
+        <w:t>Union</w:t>
+      </w:r>
+    </w:p>
+    <w:p>
+      <w:proofErr w:type="spellStart"/>
+      <w:r>
+        <w:t>Партиционирование</w:t>
+      </w:r>
+      <w:proofErr w:type="spellEnd"/>
+      <w:r>
+        <w:t>/шардирование</w:t>
+      </w:r>
+      <w:r>
+        <w:t>/репликация</w:t>
+      </w:r>
+      <w:r>
+        <w:t xml:space="preserve"> – стратегии </w:t>
+      </w:r>
+      <w:proofErr w:type="spellStart"/>
+      <w:r>
+        <w:t>шардирования</w:t>
+      </w:r>
+      <w:proofErr w:type="spellEnd"/>
+      <w:r>
+        <w:t>/вертикальное горизонтальное партиционирование</w:t>
+      </w:r>
       <w:bookmarkStart w:id="0" w:name="_GoBack"/>
       <w:bookmarkEnd w:id="0"/>
     </w:p>
     <w:p>
-      <w:r>
-        <w:rPr>
-          <w:lang w:val="en-US"/>
-        </w:rPr>
-        <w:t>Explain</w:t>
-      </w:r>
-      <w:r>
-        <w:t xml:space="preserve"> – </w:t>
-      </w:r>
-      <w:r>
-        <w:t>просмотр плана выполнения запроса и связанных с ним накладных расходов.</w:t>
-      </w:r>
-    </w:p>
-    <w:p>
-      <w:r>
-        <w:rPr>
-          <w:lang w:val="en-US"/>
-        </w:rPr>
-        <w:t>Explain</w:t>
-      </w:r>
-      <w:r>
-        <w:t xml:space="preserve"> </w:t>
-      </w:r>
-      <w:proofErr w:type="spellStart"/>
-      <w:r>
-        <w:rPr>
-          <w:lang w:val="en-US"/>
-        </w:rPr>
-        <w:t>analize</w:t>
-      </w:r>
-      <w:proofErr w:type="spellEnd"/>
-      <w:r>
-        <w:t xml:space="preserve"> – </w:t>
-      </w:r>
-      <w:r>
-        <w:t>исполняет запрос и показывает план этого запроса и его реальный результат</w:t>
-      </w:r>
-    </w:p>
-    <w:p/>
-    <w:p>
-      <w:r>
-        <w:t xml:space="preserve">Команда </w:t>
-      </w:r>
-      <w:r>
-        <w:rPr>
-          <w:lang w:val="en-US"/>
-        </w:rPr>
-        <w:t>use</w:t>
-      </w:r>
-    </w:p>
-    <w:p>
-      <w:r>
-        <w:rPr>
-          <w:lang w:val="en-US"/>
-        </w:rPr>
-        <w:t>Union</w:t>
-      </w:r>
-    </w:p>
-    <w:p>
-      <w:proofErr w:type="spellStart"/>
-      <w:r>
-        <w:t>Партиционирование</w:t>
-      </w:r>
-      <w:proofErr w:type="spellEnd"/>
-      <w:r>
-        <w:t>/</w:t>
-      </w:r>
-      <w:proofErr w:type="spellStart"/>
-      <w:r>
-        <w:t>шардирование</w:t>
-      </w:r>
-      <w:proofErr w:type="spellEnd"/>
-    </w:p>
-    <w:p>
       <w:proofErr w:type="spellStart"/>
       <w:r>
         <w:rPr>
@@ -653,6 +661,7 @@
     <w:p>
       <w:proofErr w:type="spellStart"/>
       <w:r>
+        <w:lastRenderedPageBreak/>
         <w:t>Мультиверсионность</w:t>
       </w:r>
       <w:proofErr w:type="spellEnd"/>
@@ -662,7 +671,6 @@
     </w:p>
     <w:p>
       <w:r>
-        <w:lastRenderedPageBreak/>
         <w:t xml:space="preserve">Грязное чтение в </w:t>
       </w:r>
       <w:proofErr w:type="spellStart"/>
@@ -1140,7 +1148,6 @@
     <w:p>
       <w:proofErr w:type="gramStart"/>
       <w:r>
-        <w:lastRenderedPageBreak/>
         <w:t>::</w:t>
       </w:r>
       <w:proofErr w:type="gramEnd"/>

--- a/SQL/Разобрать.docx
+++ b/SQL/Разобрать.docx
@@ -818,695 +818,720 @@
       </w:r>
     </w:p>
     <w:p>
-      <w:r>
-        <w:t xml:space="preserve">Выполнение запроса – </w:t>
-      </w:r>
-      <w:proofErr w:type="spellStart"/>
-      <w:r>
-        <w:t>парсинг</w:t>
-      </w:r>
-      <w:proofErr w:type="spellEnd"/>
-      <w:r>
-        <w:t>, планирование</w:t>
-      </w:r>
-      <w:r>
-        <w:t xml:space="preserve"> (планировщик запросов)</w:t>
-      </w:r>
-      <w:r>
-        <w:t>, исполнение</w:t>
-      </w:r>
-    </w:p>
-    <w:p>
-      <w:r>
-        <w:rPr>
-          <w:lang w:val="en-US"/>
-        </w:rPr>
-        <w:t>Join</w:t>
-      </w:r>
-      <w:r>
-        <w:t xml:space="preserve"> </w:t>
-      </w:r>
-      <w:r>
-        <w:t>лучше, поскольку использует параллельное выполнение, нежели подзапрос, который использует последовательное</w:t>
-      </w:r>
-    </w:p>
-    <w:p>
-      <w:r>
-        <w:t xml:space="preserve">Оптимизация – не читать лишних полей, не анализировать лишние строки, </w:t>
-      </w:r>
-      <w:proofErr w:type="spellStart"/>
-      <w:r>
-        <w:t>денормализация</w:t>
-      </w:r>
-      <w:proofErr w:type="spellEnd"/>
-      <w:r>
-        <w:t xml:space="preserve"> структуры – даст ускорение чтения данных, оптимизация операторов</w:t>
-      </w:r>
-      <w:r>
-        <w:t xml:space="preserve"> </w:t>
-      </w:r>
-      <w:r>
-        <w:t>(</w:t>
-      </w:r>
-      <w:r>
-        <w:rPr>
-          <w:lang w:val="en-US"/>
-        </w:rPr>
-        <w:t>delete</w:t>
-      </w:r>
-      <w:r>
-        <w:t>/</w:t>
-      </w:r>
-      <w:r>
-        <w:rPr>
-          <w:lang w:val="en-US"/>
-        </w:rPr>
-        <w:t>truncate</w:t>
-      </w:r>
-      <w:r>
-        <w:t xml:space="preserve">, </w:t>
-      </w:r>
-      <w:r>
-        <w:rPr>
-          <w:lang w:val="en-US"/>
-        </w:rPr>
-        <w:t>count</w:t>
-      </w:r>
-      <w:r>
-        <w:t xml:space="preserve"> </w:t>
-      </w:r>
-      <w:r>
-        <w:t xml:space="preserve">заменить на статистический </w:t>
-      </w:r>
-      <w:proofErr w:type="spellStart"/>
-      <w:r>
-        <w:t>подстчет</w:t>
-      </w:r>
-      <w:proofErr w:type="spellEnd"/>
-      <w:r>
-        <w:t xml:space="preserve">, если можно жертвовать точностью, оптимизация </w:t>
-      </w:r>
-      <w:r>
-        <w:rPr>
-          <w:lang w:val="en-US"/>
-        </w:rPr>
-        <w:t>limit</w:t>
-      </w:r>
-      <w:r>
-        <w:t xml:space="preserve"> </w:t>
-      </w:r>
-      <w:r>
-        <w:rPr>
-          <w:lang w:val="en-US"/>
-        </w:rPr>
-        <w:t>offset</w:t>
-      </w:r>
-      <w:r>
-        <w:t xml:space="preserve"> </w:t>
-      </w:r>
-      <w:r>
-        <w:t>–</w:t>
-      </w:r>
-      <w:r>
-        <w:t xml:space="preserve"> </w:t>
-      </w:r>
-      <w:r>
-        <w:t xml:space="preserve">он все-равно читает пропускаемые строки и отбрасывает, заменить </w:t>
-      </w:r>
-      <w:proofErr w:type="gramStart"/>
-      <w:r>
-        <w:t>на оператор</w:t>
-      </w:r>
-      <w:proofErr w:type="gramEnd"/>
-      <w:r>
-        <w:t xml:space="preserve"> сравнения) </w:t>
-      </w:r>
-    </w:p>
-    <w:p>
-      <w:r>
-        <w:rPr>
-          <w:lang w:val="en-US"/>
-        </w:rPr>
-        <w:t>Truncate</w:t>
-      </w:r>
-      <w:r>
-        <w:t xml:space="preserve"> </w:t>
-      </w:r>
-      <w:r>
-        <w:t>нарушает изоляцию транзакций</w:t>
-      </w:r>
-    </w:p>
-    <w:p>
-      <w:r>
-        <w:t xml:space="preserve">Секционирование данных – </w:t>
-      </w:r>
-      <w:proofErr w:type="spellStart"/>
-      <w:r>
-        <w:t>партиционирование</w:t>
-      </w:r>
-      <w:proofErr w:type="spellEnd"/>
-      <w:r>
-        <w:t xml:space="preserve">, в </w:t>
-      </w:r>
-      <w:proofErr w:type="spellStart"/>
-      <w:r>
-        <w:rPr>
-          <w:lang w:val="en-US"/>
-        </w:rPr>
-        <w:t>postgre</w:t>
-      </w:r>
-      <w:proofErr w:type="spellEnd"/>
-      <w:r>
-        <w:t xml:space="preserve"> </w:t>
-      </w:r>
-      <w:r>
-        <w:t>через наследование</w:t>
-      </w:r>
-    </w:p>
-    <w:p>
-      <w:r>
-        <w:t>Репликация</w:t>
-      </w:r>
-    </w:p>
-    <w:p>
       <w:pPr>
         <w:rPr>
-          <w:u w:val="single"/>
+          <w:lang w:val="en-US"/>
         </w:rPr>
       </w:pPr>
       <w:r>
-        <w:rPr>
-          <w:u w:val="single"/>
-          <w:lang w:val="en-US"/>
-        </w:rPr>
-        <w:t>For</w:t>
-      </w:r>
-      <w:r>
-        <w:rPr>
-          <w:u w:val="single"/>
-        </w:rPr>
-        <w:t xml:space="preserve"> </w:t>
-      </w:r>
-      <w:r>
-        <w:rPr>
-          <w:u w:val="single"/>
-          <w:lang w:val="en-US"/>
-        </w:rPr>
-        <w:t>share</w:t>
-      </w:r>
-      <w:r>
-        <w:rPr>
-          <w:u w:val="single"/>
-        </w:rPr>
-        <w:t xml:space="preserve"> и </w:t>
-      </w:r>
-      <w:r>
-        <w:rPr>
-          <w:u w:val="single"/>
-          <w:lang w:val="en-US"/>
-        </w:rPr>
-        <w:t>for</w:t>
-      </w:r>
-      <w:r>
-        <w:rPr>
-          <w:u w:val="single"/>
-        </w:rPr>
-        <w:t xml:space="preserve"> </w:t>
-      </w:r>
-      <w:r>
-        <w:rPr>
-          <w:u w:val="single"/>
-          <w:lang w:val="en-US"/>
-        </w:rPr>
-        <w:t>update</w:t>
-      </w:r>
-      <w:r>
-        <w:rPr>
-          <w:u w:val="single"/>
-        </w:rPr>
-        <w:t xml:space="preserve"> – блокирует для таких же запросов</w:t>
-      </w:r>
-    </w:p>
-    <w:p>
-      <w:pPr>
-        <w:rPr>
-          <w:u w:val="single"/>
-        </w:rPr>
-      </w:pPr>
-      <w:r>
-        <w:rPr>
-          <w:u w:val="single"/>
-        </w:rPr>
-        <w:t>Ожидание на запись</w:t>
-      </w:r>
-    </w:p>
-    <w:p>
-      <w:pPr>
-        <w:rPr>
-          <w:u w:val="single"/>
-        </w:rPr>
-      </w:pPr>
-      <w:r>
-        <w:rPr>
-          <w:u w:val="single"/>
-        </w:rPr>
-        <w:t xml:space="preserve">Ожидание на чтение </w:t>
-      </w:r>
-    </w:p>
-    <w:p>
-      <w:r>
-        <w:t>Несогласованное чтение</w:t>
-      </w:r>
-    </w:p>
-    <w:p>
-      <w:pPr>
-        <w:rPr>
-          <w:b/>
-        </w:rPr>
-      </w:pPr>
-    </w:p>
-    <w:p>
-      <w:proofErr w:type="spellStart"/>
-      <w:r>
-        <w:t>Локаль</w:t>
-      </w:r>
-      <w:proofErr w:type="spellEnd"/>
-      <w:r>
-        <w:t xml:space="preserve"> – запись даты</w:t>
-      </w:r>
-    </w:p>
-    <w:p/>
-    <w:p>
-      <w:r>
-        <w:rPr>
-          <w:lang w:val="en-US"/>
-        </w:rPr>
-        <w:t>Union</w:t>
-      </w:r>
-      <w:r>
-        <w:t xml:space="preserve"> – </w:t>
-      </w:r>
-      <w:r>
-        <w:t xml:space="preserve">объединение и </w:t>
-      </w:r>
-      <w:r>
-        <w:rPr>
-          <w:lang w:val="en-US"/>
-        </w:rPr>
-        <w:t>intersect</w:t>
-      </w:r>
-      <w:r>
-        <w:t xml:space="preserve"> </w:t>
-      </w:r>
-      <w:r>
-        <w:t xml:space="preserve">– пересечение, </w:t>
-      </w:r>
-      <w:r>
-        <w:rPr>
-          <w:lang w:val="en-US"/>
-        </w:rPr>
-        <w:t>except</w:t>
-      </w:r>
-      <w:r>
-        <w:t xml:space="preserve"> </w:t>
-      </w:r>
-      <w:r>
-        <w:t>–</w:t>
-      </w:r>
-      <w:r>
-        <w:t xml:space="preserve"> </w:t>
-      </w:r>
-      <w:r>
-        <w:t xml:space="preserve">исключение (есть </w:t>
-      </w:r>
-      <w:r>
-        <w:rPr>
-          <w:lang w:val="en-US"/>
-        </w:rPr>
-        <w:t>all</w:t>
-      </w:r>
-      <w:r>
-        <w:t xml:space="preserve">, так же вычисляет разницу, но при </w:t>
-      </w:r>
-      <w:r>
-        <w:rPr>
-          <w:lang w:val="en-US"/>
-        </w:rPr>
-        <w:t>all</w:t>
-      </w:r>
-      <w:r>
-        <w:t xml:space="preserve"> </w:t>
-      </w:r>
-      <w:r>
-        <w:t>будут учтены кол-во повторяющихся значений)</w:t>
-      </w:r>
-    </w:p>
-    <w:p/>
-    <w:p>
-      <w:r>
-        <w:t>*</w:t>
-      </w:r>
-      <w:proofErr w:type="gramStart"/>
-      <w:r>
-        <w:t>С</w:t>
-      </w:r>
-      <w:proofErr w:type="gramEnd"/>
-      <w:r>
-        <w:t xml:space="preserve"> функциями, вставка в несколько таблиц, </w:t>
-      </w:r>
-      <w:r>
-        <w:t>*</w:t>
-      </w:r>
-    </w:p>
-    <w:p>
-      <w:r>
-        <w:t>Дефолт значения для столбцов, в случае отсутствия значения при добавлении/обновлении</w:t>
-      </w:r>
-    </w:p>
-    <w:p>
-      <w:r>
-        <w:t xml:space="preserve">* </w:t>
-      </w:r>
-      <w:r>
-        <w:rPr>
-          <w:lang w:val="en-US"/>
-        </w:rPr>
-        <w:t>RETURNING</w:t>
-      </w:r>
-      <w:r>
-        <w:t xml:space="preserve">, </w:t>
-      </w:r>
-    </w:p>
-    <w:p/>
-    <w:p>
-      <w:proofErr w:type="gramStart"/>
-      <w:r>
-        <w:t>::</w:t>
-      </w:r>
-      <w:proofErr w:type="gramEnd"/>
-      <w:r>
-        <w:t xml:space="preserve"> -</w:t>
-      </w:r>
-      <w:r>
-        <w:t xml:space="preserve"> знак приведения типов</w:t>
-      </w:r>
-    </w:p>
-    <w:p>
-      <w:r>
-        <w:t>’12:34:56</w:t>
-      </w:r>
-      <w:proofErr w:type="gramStart"/>
-      <w:r>
-        <w:t>’ :</w:t>
-      </w:r>
-      <w:proofErr w:type="gramEnd"/>
-      <w:r>
-        <w:t xml:space="preserve">: </w:t>
-      </w:r>
-      <w:r>
-        <w:rPr>
-          <w:lang w:val="en-US"/>
-        </w:rPr>
-        <w:t>Time</w:t>
-      </w:r>
-      <w:r>
-        <w:t xml:space="preserve"> – </w:t>
-      </w:r>
-      <w:r>
-        <w:t xml:space="preserve">результат тип данных </w:t>
-      </w:r>
-      <w:r>
-        <w:rPr>
-          <w:lang w:val="en-US"/>
-        </w:rPr>
-        <w:t>time</w:t>
-      </w:r>
-    </w:p>
-    <w:p/>
-    <w:p>
-      <w:r>
-        <w:rPr>
-          <w:lang w:val="en-US"/>
-        </w:rPr>
-        <w:t>DDL</w:t>
-      </w:r>
-      <w:r>
-        <w:t xml:space="preserve"> </w:t>
-      </w:r>
-      <w:r>
-        <w:t xml:space="preserve">запросы </w:t>
-      </w:r>
-      <w:proofErr w:type="spellStart"/>
-      <w:r>
-        <w:t>проталкавают</w:t>
-      </w:r>
-      <w:proofErr w:type="spellEnd"/>
-      <w:r>
-        <w:t xml:space="preserve"> коммит – то есть автоматически </w:t>
-      </w:r>
-      <w:proofErr w:type="spellStart"/>
-      <w:r>
-        <w:t>коммитятся</w:t>
-      </w:r>
-      <w:proofErr w:type="spellEnd"/>
-      <w:r>
-        <w:t xml:space="preserve">, если в сессии есть незакоммиченные изменения и выполнить </w:t>
-      </w:r>
-      <w:r>
-        <w:rPr>
-          <w:lang w:val="en-US"/>
-        </w:rPr>
-        <w:t>DDL</w:t>
-      </w:r>
-      <w:r>
-        <w:t xml:space="preserve"> </w:t>
-      </w:r>
-      <w:r>
-        <w:t>команду то они будут закоммичены</w:t>
-      </w:r>
-    </w:p>
-    <w:p>
-      <w:r>
-        <w:rPr>
-          <w:lang w:val="en-US"/>
-        </w:rPr>
-        <w:t>Val</w:t>
-      </w:r>
-      <w:r>
-        <w:t xml:space="preserve"> характеризует </w:t>
-      </w:r>
-      <w:r>
-        <w:rPr>
-          <w:lang w:val="en-US"/>
-        </w:rPr>
-        <w:t>durability</w:t>
-      </w:r>
-      <w:r>
-        <w:t xml:space="preserve"> с помощью записи в журнал изменений или журнал транзакций – </w:t>
-      </w:r>
-      <w:r>
-        <w:t>в журнал записать быстрее, чем в базу, и если она падает, то записи остаются в журнале.</w:t>
-      </w:r>
-    </w:p>
-    <w:p>
-      <w:pPr>
-        <w:rPr>
-          <w:b/>
-        </w:rPr>
-      </w:pPr>
-      <w:r>
-        <w:rPr>
-          <w:b/>
-          <w:lang w:val="en-US"/>
-        </w:rPr>
-        <w:t>Merge</w:t>
-      </w:r>
-      <w:r>
-        <w:rPr>
-          <w:b/>
-        </w:rPr>
-        <w:t xml:space="preserve"> – </w:t>
-      </w:r>
-      <w:r>
-        <w:rPr>
-          <w:b/>
-        </w:rPr>
-        <w:t xml:space="preserve">оператор, вызывающий на каждую строку </w:t>
-      </w:r>
-      <w:r>
-        <w:rPr>
-          <w:b/>
-          <w:lang w:val="en-US"/>
-        </w:rPr>
-        <w:t>update</w:t>
-      </w:r>
-      <w:r>
-        <w:rPr>
-          <w:b/>
-        </w:rPr>
-        <w:t xml:space="preserve"> </w:t>
-      </w:r>
-      <w:r>
-        <w:rPr>
-          <w:b/>
-          <w:lang w:val="en-US"/>
-        </w:rPr>
-        <w:t>else</w:t>
-      </w:r>
-      <w:r>
-        <w:rPr>
-          <w:b/>
-        </w:rPr>
-        <w:t xml:space="preserve"> </w:t>
-      </w:r>
-      <w:r>
-        <w:rPr>
-          <w:b/>
-          <w:lang w:val="en-US"/>
-        </w:rPr>
-        <w:t>insert</w:t>
-      </w:r>
-      <w:r>
-        <w:rPr>
-          <w:b/>
-        </w:rPr>
-        <w:t>***</w:t>
-      </w:r>
-    </w:p>
-    <w:p>
-      <w:r>
-        <w:rPr>
-          <w:lang w:val="en-US"/>
-        </w:rPr>
-        <w:t>RESTART</w:t>
-      </w:r>
-      <w:r>
-        <w:t xml:space="preserve"> </w:t>
-      </w:r>
-      <w:r>
-        <w:rPr>
-          <w:lang w:val="en-US"/>
-        </w:rPr>
-        <w:t>IDENTITY</w:t>
-      </w:r>
-      <w:r>
-        <w:t xml:space="preserve"> – </w:t>
-      </w:r>
-      <w:r>
-        <w:t xml:space="preserve">начинает последовательность с начала (при вызове на таблице </w:t>
-      </w:r>
-      <w:r>
-        <w:rPr>
-          <w:lang w:val="en-US"/>
-        </w:rPr>
-        <w:t>truncate</w:t>
-      </w:r>
-      <w:r>
-        <w:t xml:space="preserve"> он не обнулит последовательность, а пойдет дальше)</w:t>
-      </w:r>
-      <w:r>
-        <w:t xml:space="preserve"> </w:t>
-      </w:r>
-    </w:p>
-    <w:p>
-      <w:r>
-        <w:rPr>
-          <w:b/>
-          <w:lang w:val="en-US"/>
-        </w:rPr>
-        <w:t>S</w:t>
-      </w:r>
-      <w:r>
-        <w:rPr>
-          <w:b/>
-          <w:lang w:val="en-US"/>
-        </w:rPr>
-        <w:t>elect</w:t>
-      </w:r>
-      <w:r>
-        <w:rPr>
-          <w:b/>
-        </w:rPr>
-        <w:t xml:space="preserve"> </w:t>
-      </w:r>
-      <w:r>
-        <w:rPr>
-          <w:b/>
-          <w:lang w:val="en-US"/>
-        </w:rPr>
-        <w:t>for</w:t>
-      </w:r>
-      <w:r>
-        <w:rPr>
-          <w:b/>
-        </w:rPr>
-        <w:t xml:space="preserve"> </w:t>
-      </w:r>
-      <w:r>
-        <w:rPr>
-          <w:b/>
-          <w:lang w:val="en-US"/>
-        </w:rPr>
-        <w:t>update</w:t>
-      </w:r>
-      <w:r>
-        <w:t xml:space="preserve"> – </w:t>
-      </w:r>
-      <w:r>
-        <w:t>Блокировка на уровне строки, исключение конкурентного доступа*******************</w:t>
-      </w:r>
-    </w:p>
-    <w:p>
-      <w:r>
-        <w:rPr>
-          <w:lang w:val="en-US"/>
-        </w:rPr>
-        <w:t>Returning</w:t>
-      </w:r>
-      <w:r>
-        <w:t xml:space="preserve"> </w:t>
-      </w:r>
-      <w:r>
-        <w:t xml:space="preserve">в </w:t>
-      </w:r>
-      <w:r>
-        <w:rPr>
-          <w:lang w:val="en-US"/>
-        </w:rPr>
-        <w:t>insert</w:t>
-      </w:r>
-      <w:r>
-        <w:t xml:space="preserve">, </w:t>
-      </w:r>
-      <w:proofErr w:type="gramStart"/>
-      <w:r>
-        <w:rPr>
-          <w:lang w:val="en-US"/>
-        </w:rPr>
-        <w:t>update</w:t>
-      </w:r>
-      <w:proofErr w:type="gramEnd"/>
-      <w:r>
-        <w:t xml:space="preserve">, </w:t>
-      </w:r>
-      <w:proofErr w:type="gramStart"/>
-      <w:r>
-        <w:rPr>
-          <w:lang w:val="en-US"/>
-        </w:rPr>
-        <w:t>delete</w:t>
-      </w:r>
-      <w:r>
-        <w:t xml:space="preserve"> </w:t>
-      </w:r>
-      <w:r>
-        <w:t>для возврата значений</w:t>
-      </w:r>
-      <w:proofErr w:type="gramEnd"/>
-    </w:p>
-    <w:p>
+        <w:t xml:space="preserve">Запросы, </w:t>
+      </w:r>
+      <w:proofErr w:type="spellStart"/>
+      <w:r>
+        <w:t>сотанавливающие</w:t>
+      </w:r>
+      <w:proofErr w:type="spellEnd"/>
+      <w:r>
+        <w:t xml:space="preserve"> транзакции – </w:t>
+      </w:r>
+      <w:r>
+        <w:rPr>
+          <w:lang w:val="en-US"/>
+        </w:rPr>
+        <w:t>DDL?</w:t>
+      </w:r>
       <w:bookmarkStart w:id="0" w:name="_GoBack"/>
       <w:bookmarkEnd w:id="0"/>
+    </w:p>
+    <w:p>
+      <w:r>
+        <w:t xml:space="preserve">Выполнение запроса – </w:t>
+      </w:r>
+      <w:proofErr w:type="spellStart"/>
+      <w:r>
+        <w:t>парсинг</w:t>
+      </w:r>
+      <w:proofErr w:type="spellEnd"/>
+      <w:r>
+        <w:t>, планирование</w:t>
+      </w:r>
+      <w:r>
+        <w:t xml:space="preserve"> (планировщик запросов)</w:t>
+      </w:r>
+      <w:r>
+        <w:t>, исполнение</w:t>
+      </w:r>
+    </w:p>
+    <w:p>
+      <w:r>
+        <w:rPr>
+          <w:lang w:val="en-US"/>
+        </w:rPr>
+        <w:t>Join</w:t>
+      </w:r>
+      <w:r>
+        <w:t xml:space="preserve"> </w:t>
+      </w:r>
+      <w:r>
+        <w:t>лучше, поскольку использует параллельное выполнение, нежели подзапрос, который использует последовательное</w:t>
+      </w:r>
+    </w:p>
+    <w:p>
+      <w:r>
+        <w:t xml:space="preserve">Оптимизация – не читать лишних полей, не анализировать лишние строки, </w:t>
+      </w:r>
+      <w:proofErr w:type="spellStart"/>
+      <w:r>
+        <w:t>денормализация</w:t>
+      </w:r>
+      <w:proofErr w:type="spellEnd"/>
+      <w:r>
+        <w:t xml:space="preserve"> структуры – даст ускорение чтения данных, оптимизация операторов</w:t>
+      </w:r>
+      <w:r>
+        <w:t xml:space="preserve"> </w:t>
+      </w:r>
+      <w:r>
+        <w:t>(</w:t>
+      </w:r>
+      <w:r>
+        <w:rPr>
+          <w:lang w:val="en-US"/>
+        </w:rPr>
+        <w:t>delete</w:t>
+      </w:r>
+      <w:r>
+        <w:t>/</w:t>
+      </w:r>
+      <w:r>
+        <w:rPr>
+          <w:lang w:val="en-US"/>
+        </w:rPr>
+        <w:t>truncate</w:t>
+      </w:r>
+      <w:r>
+        <w:t xml:space="preserve">, </w:t>
+      </w:r>
+      <w:r>
+        <w:rPr>
+          <w:lang w:val="en-US"/>
+        </w:rPr>
+        <w:t>count</w:t>
+      </w:r>
+      <w:r>
+        <w:t xml:space="preserve"> </w:t>
+      </w:r>
+      <w:r>
+        <w:t xml:space="preserve">заменить на статистический </w:t>
+      </w:r>
+      <w:proofErr w:type="spellStart"/>
+      <w:r>
+        <w:t>подстчет</w:t>
+      </w:r>
+      <w:proofErr w:type="spellEnd"/>
+      <w:r>
+        <w:t xml:space="preserve">, если можно жертвовать точностью, оптимизация </w:t>
+      </w:r>
+      <w:r>
+        <w:rPr>
+          <w:lang w:val="en-US"/>
+        </w:rPr>
+        <w:t>limit</w:t>
+      </w:r>
+      <w:r>
+        <w:t xml:space="preserve"> </w:t>
+      </w:r>
+      <w:r>
+        <w:rPr>
+          <w:lang w:val="en-US"/>
+        </w:rPr>
+        <w:t>offset</w:t>
+      </w:r>
+      <w:r>
+        <w:t xml:space="preserve"> </w:t>
+      </w:r>
+      <w:r>
+        <w:t>–</w:t>
+      </w:r>
+      <w:r>
+        <w:t xml:space="preserve"> </w:t>
+      </w:r>
+      <w:r>
+        <w:t xml:space="preserve">он все-равно читает пропускаемые строки и отбрасывает, заменить </w:t>
+      </w:r>
+      <w:proofErr w:type="gramStart"/>
+      <w:r>
+        <w:t>на оператор</w:t>
+      </w:r>
+      <w:proofErr w:type="gramEnd"/>
+      <w:r>
+        <w:t xml:space="preserve"> сравнения) </w:t>
+      </w:r>
+    </w:p>
+    <w:p>
+      <w:r>
+        <w:rPr>
+          <w:lang w:val="en-US"/>
+        </w:rPr>
+        <w:t>Truncate</w:t>
+      </w:r>
+      <w:r>
+        <w:t xml:space="preserve"> </w:t>
+      </w:r>
+      <w:r>
+        <w:t>нарушает изоляцию транзакций</w:t>
+      </w:r>
+    </w:p>
+    <w:p>
+      <w:r>
+        <w:t xml:space="preserve">Секционирование данных – </w:t>
+      </w:r>
+      <w:proofErr w:type="spellStart"/>
+      <w:r>
+        <w:t>партиционирование</w:t>
+      </w:r>
+      <w:proofErr w:type="spellEnd"/>
+      <w:r>
+        <w:t xml:space="preserve">, в </w:t>
+      </w:r>
+      <w:proofErr w:type="spellStart"/>
+      <w:r>
+        <w:rPr>
+          <w:lang w:val="en-US"/>
+        </w:rPr>
+        <w:t>postgre</w:t>
+      </w:r>
+      <w:proofErr w:type="spellEnd"/>
+      <w:r>
+        <w:t xml:space="preserve"> </w:t>
+      </w:r>
+      <w:r>
+        <w:t>через наследование</w:t>
+      </w:r>
+    </w:p>
+    <w:p>
+      <w:r>
+        <w:t>Репликация</w:t>
+      </w:r>
+    </w:p>
+    <w:p>
+      <w:pPr>
+        <w:rPr>
+          <w:u w:val="single"/>
+        </w:rPr>
+      </w:pPr>
+      <w:r>
+        <w:rPr>
+          <w:u w:val="single"/>
+          <w:lang w:val="en-US"/>
+        </w:rPr>
+        <w:t>For</w:t>
+      </w:r>
+      <w:r>
+        <w:rPr>
+          <w:u w:val="single"/>
+        </w:rPr>
+        <w:t xml:space="preserve"> </w:t>
+      </w:r>
+      <w:r>
+        <w:rPr>
+          <w:u w:val="single"/>
+          <w:lang w:val="en-US"/>
+        </w:rPr>
+        <w:t>share</w:t>
+      </w:r>
+      <w:r>
+        <w:rPr>
+          <w:u w:val="single"/>
+        </w:rPr>
+        <w:t xml:space="preserve"> и </w:t>
+      </w:r>
+      <w:r>
+        <w:rPr>
+          <w:u w:val="single"/>
+          <w:lang w:val="en-US"/>
+        </w:rPr>
+        <w:t>for</w:t>
+      </w:r>
+      <w:r>
+        <w:rPr>
+          <w:u w:val="single"/>
+        </w:rPr>
+        <w:t xml:space="preserve"> </w:t>
+      </w:r>
+      <w:r>
+        <w:rPr>
+          <w:u w:val="single"/>
+          <w:lang w:val="en-US"/>
+        </w:rPr>
+        <w:t>update</w:t>
+      </w:r>
+      <w:r>
+        <w:rPr>
+          <w:u w:val="single"/>
+        </w:rPr>
+        <w:t xml:space="preserve"> – блокирует для таких же запросов</w:t>
+      </w:r>
+    </w:p>
+    <w:p>
+      <w:pPr>
+        <w:rPr>
+          <w:u w:val="single"/>
+        </w:rPr>
+      </w:pPr>
+      <w:r>
+        <w:rPr>
+          <w:u w:val="single"/>
+        </w:rPr>
+        <w:t>Ожидание на запись</w:t>
+      </w:r>
+    </w:p>
+    <w:p>
+      <w:pPr>
+        <w:rPr>
+          <w:u w:val="single"/>
+        </w:rPr>
+      </w:pPr>
+      <w:r>
+        <w:rPr>
+          <w:u w:val="single"/>
+        </w:rPr>
+        <w:t xml:space="preserve">Ожидание на чтение </w:t>
+      </w:r>
+    </w:p>
+    <w:p>
+      <w:r>
+        <w:t>Несогласованное чтение</w:t>
+      </w:r>
+    </w:p>
+    <w:p>
+      <w:pPr>
+        <w:rPr>
+          <w:b/>
+        </w:rPr>
+      </w:pPr>
+    </w:p>
+    <w:p>
+      <w:proofErr w:type="spellStart"/>
+      <w:r>
+        <w:t>Локаль</w:t>
+      </w:r>
+      <w:proofErr w:type="spellEnd"/>
+      <w:r>
+        <w:t xml:space="preserve"> – запись даты</w:t>
+      </w:r>
+    </w:p>
+    <w:p/>
+    <w:p>
+      <w:r>
+        <w:rPr>
+          <w:lang w:val="en-US"/>
+        </w:rPr>
+        <w:t>Union</w:t>
+      </w:r>
+      <w:r>
+        <w:t xml:space="preserve"> – </w:t>
+      </w:r>
+      <w:r>
+        <w:t xml:space="preserve">объединение и </w:t>
+      </w:r>
+      <w:r>
+        <w:rPr>
+          <w:lang w:val="en-US"/>
+        </w:rPr>
+        <w:t>intersect</w:t>
+      </w:r>
+      <w:r>
+        <w:t xml:space="preserve"> </w:t>
+      </w:r>
+      <w:r>
+        <w:t xml:space="preserve">– пересечение, </w:t>
+      </w:r>
+      <w:r>
+        <w:rPr>
+          <w:lang w:val="en-US"/>
+        </w:rPr>
+        <w:t>except</w:t>
+      </w:r>
+      <w:r>
+        <w:t xml:space="preserve"> </w:t>
+      </w:r>
+      <w:r>
+        <w:t>–</w:t>
+      </w:r>
+      <w:r>
+        <w:t xml:space="preserve"> </w:t>
+      </w:r>
+      <w:r>
+        <w:t xml:space="preserve">исключение (есть </w:t>
+      </w:r>
+      <w:r>
+        <w:rPr>
+          <w:lang w:val="en-US"/>
+        </w:rPr>
+        <w:t>all</w:t>
+      </w:r>
+      <w:r>
+        <w:t xml:space="preserve">, так же вычисляет разницу, но при </w:t>
+      </w:r>
+      <w:r>
+        <w:rPr>
+          <w:lang w:val="en-US"/>
+        </w:rPr>
+        <w:t>all</w:t>
+      </w:r>
+      <w:r>
+        <w:t xml:space="preserve"> </w:t>
+      </w:r>
+      <w:r>
+        <w:t>будут учтены кол-во повторяющихся значений)</w:t>
+      </w:r>
+    </w:p>
+    <w:p/>
+    <w:p>
+      <w:r>
+        <w:t>*</w:t>
+      </w:r>
+      <w:proofErr w:type="gramStart"/>
+      <w:r>
+        <w:t>С</w:t>
+      </w:r>
+      <w:proofErr w:type="gramEnd"/>
+      <w:r>
+        <w:t xml:space="preserve"> функциями, вставка в несколько таблиц, </w:t>
+      </w:r>
+      <w:r>
+        <w:t>*</w:t>
+      </w:r>
+    </w:p>
+    <w:p>
+      <w:r>
+        <w:t>Дефолт значения для столбцов, в случае отсутствия значения при добавлении/обновлении</w:t>
+      </w:r>
+    </w:p>
+    <w:p>
+      <w:r>
+        <w:lastRenderedPageBreak/>
+        <w:t xml:space="preserve">* </w:t>
+      </w:r>
+      <w:r>
+        <w:rPr>
+          <w:lang w:val="en-US"/>
+        </w:rPr>
+        <w:t>RETURNING</w:t>
+      </w:r>
+      <w:r>
+        <w:t xml:space="preserve">, </w:t>
+      </w:r>
+    </w:p>
+    <w:p/>
+    <w:p>
+      <w:proofErr w:type="gramStart"/>
+      <w:r>
+        <w:t>::</w:t>
+      </w:r>
+      <w:proofErr w:type="gramEnd"/>
+      <w:r>
+        <w:t xml:space="preserve"> -</w:t>
+      </w:r>
+      <w:r>
+        <w:t xml:space="preserve"> знак приведения типов</w:t>
+      </w:r>
+    </w:p>
+    <w:p>
+      <w:r>
+        <w:t>’12:34:56</w:t>
+      </w:r>
+      <w:proofErr w:type="gramStart"/>
+      <w:r>
+        <w:t>’ :</w:t>
+      </w:r>
+      <w:proofErr w:type="gramEnd"/>
+      <w:r>
+        <w:t xml:space="preserve">: </w:t>
+      </w:r>
+      <w:r>
+        <w:rPr>
+          <w:lang w:val="en-US"/>
+        </w:rPr>
+        <w:t>Time</w:t>
+      </w:r>
+      <w:r>
+        <w:t xml:space="preserve"> – </w:t>
+      </w:r>
+      <w:r>
+        <w:t xml:space="preserve">результат тип данных </w:t>
+      </w:r>
+      <w:r>
+        <w:rPr>
+          <w:lang w:val="en-US"/>
+        </w:rPr>
+        <w:t>time</w:t>
+      </w:r>
+    </w:p>
+    <w:p/>
+    <w:p>
+      <w:r>
+        <w:rPr>
+          <w:lang w:val="en-US"/>
+        </w:rPr>
+        <w:t>DDL</w:t>
+      </w:r>
+      <w:r>
+        <w:t xml:space="preserve"> </w:t>
+      </w:r>
+      <w:r>
+        <w:t xml:space="preserve">запросы </w:t>
+      </w:r>
+      <w:proofErr w:type="spellStart"/>
+      <w:r>
+        <w:t>проталкавают</w:t>
+      </w:r>
+      <w:proofErr w:type="spellEnd"/>
+      <w:r>
+        <w:t xml:space="preserve"> коммит – то есть автоматически </w:t>
+      </w:r>
+      <w:proofErr w:type="spellStart"/>
+      <w:r>
+        <w:t>коммитятся</w:t>
+      </w:r>
+      <w:proofErr w:type="spellEnd"/>
+      <w:r>
+        <w:t xml:space="preserve">, если в сессии есть незакоммиченные изменения и выполнить </w:t>
+      </w:r>
+      <w:r>
+        <w:rPr>
+          <w:lang w:val="en-US"/>
+        </w:rPr>
+        <w:t>DDL</w:t>
+      </w:r>
+      <w:r>
+        <w:t xml:space="preserve"> </w:t>
+      </w:r>
+      <w:r>
+        <w:t>команду то они будут закоммичены</w:t>
+      </w:r>
+    </w:p>
+    <w:p>
+      <w:r>
+        <w:rPr>
+          <w:lang w:val="en-US"/>
+        </w:rPr>
+        <w:t>Val</w:t>
+      </w:r>
+      <w:r>
+        <w:t xml:space="preserve"> характеризует </w:t>
+      </w:r>
+      <w:r>
+        <w:rPr>
+          <w:lang w:val="en-US"/>
+        </w:rPr>
+        <w:t>durability</w:t>
+      </w:r>
+      <w:r>
+        <w:t xml:space="preserve"> с помощью записи в журнал изменений или журнал транзакций – </w:t>
+      </w:r>
+      <w:r>
+        <w:t>в журнал записать быстрее, чем в базу, и если она падает, то записи остаются в журнале.</w:t>
+      </w:r>
+    </w:p>
+    <w:p>
+      <w:pPr>
+        <w:rPr>
+          <w:b/>
+        </w:rPr>
+      </w:pPr>
+      <w:r>
+        <w:rPr>
+          <w:b/>
+          <w:lang w:val="en-US"/>
+        </w:rPr>
+        <w:t>Merge</w:t>
+      </w:r>
+      <w:r>
+        <w:rPr>
+          <w:b/>
+        </w:rPr>
+        <w:t xml:space="preserve"> – </w:t>
+      </w:r>
+      <w:r>
+        <w:rPr>
+          <w:b/>
+        </w:rPr>
+        <w:t xml:space="preserve">оператор, вызывающий на каждую строку </w:t>
+      </w:r>
+      <w:r>
+        <w:rPr>
+          <w:b/>
+          <w:lang w:val="en-US"/>
+        </w:rPr>
+        <w:t>update</w:t>
+      </w:r>
+      <w:r>
+        <w:rPr>
+          <w:b/>
+        </w:rPr>
+        <w:t xml:space="preserve"> </w:t>
+      </w:r>
+      <w:r>
+        <w:rPr>
+          <w:b/>
+          <w:lang w:val="en-US"/>
+        </w:rPr>
+        <w:t>else</w:t>
+      </w:r>
+      <w:r>
+        <w:rPr>
+          <w:b/>
+        </w:rPr>
+        <w:t xml:space="preserve"> </w:t>
+      </w:r>
+      <w:r>
+        <w:rPr>
+          <w:b/>
+          <w:lang w:val="en-US"/>
+        </w:rPr>
+        <w:t>insert</w:t>
+      </w:r>
+      <w:r>
+        <w:rPr>
+          <w:b/>
+        </w:rPr>
+        <w:t>***</w:t>
+      </w:r>
+    </w:p>
+    <w:p>
+      <w:r>
+        <w:rPr>
+          <w:lang w:val="en-US"/>
+        </w:rPr>
+        <w:t>RESTART</w:t>
+      </w:r>
+      <w:r>
+        <w:t xml:space="preserve"> </w:t>
+      </w:r>
+      <w:r>
+        <w:rPr>
+          <w:lang w:val="en-US"/>
+        </w:rPr>
+        <w:t>IDENTITY</w:t>
+      </w:r>
+      <w:r>
+        <w:t xml:space="preserve"> – </w:t>
+      </w:r>
+      <w:r>
+        <w:t xml:space="preserve">начинает последовательность с начала (при вызове на таблице </w:t>
+      </w:r>
+      <w:r>
+        <w:rPr>
+          <w:lang w:val="en-US"/>
+        </w:rPr>
+        <w:t>truncate</w:t>
+      </w:r>
+      <w:r>
+        <w:t xml:space="preserve"> он не обнулит последовательность, а пойдет дальше)</w:t>
+      </w:r>
+      <w:r>
+        <w:t xml:space="preserve"> </w:t>
+      </w:r>
+    </w:p>
+    <w:p>
+      <w:r>
+        <w:rPr>
+          <w:b/>
+          <w:lang w:val="en-US"/>
+        </w:rPr>
+        <w:t>S</w:t>
+      </w:r>
+      <w:r>
+        <w:rPr>
+          <w:b/>
+          <w:lang w:val="en-US"/>
+        </w:rPr>
+        <w:t>elect</w:t>
+      </w:r>
+      <w:r>
+        <w:rPr>
+          <w:b/>
+        </w:rPr>
+        <w:t xml:space="preserve"> </w:t>
+      </w:r>
+      <w:r>
+        <w:rPr>
+          <w:b/>
+          <w:lang w:val="en-US"/>
+        </w:rPr>
+        <w:t>for</w:t>
+      </w:r>
+      <w:r>
+        <w:rPr>
+          <w:b/>
+        </w:rPr>
+        <w:t xml:space="preserve"> </w:t>
+      </w:r>
+      <w:r>
+        <w:rPr>
+          <w:b/>
+          <w:lang w:val="en-US"/>
+        </w:rPr>
+        <w:t>update</w:t>
+      </w:r>
+      <w:r>
+        <w:t xml:space="preserve"> – </w:t>
+      </w:r>
+      <w:r>
+        <w:t>Блокировка на уровне строки, исключение конкурентного доступа*******************</w:t>
+      </w:r>
+    </w:p>
+    <w:p>
+      <w:r>
+        <w:rPr>
+          <w:lang w:val="en-US"/>
+        </w:rPr>
+        <w:t>Returning</w:t>
+      </w:r>
+      <w:r>
+        <w:t xml:space="preserve"> </w:t>
+      </w:r>
+      <w:r>
+        <w:t xml:space="preserve">в </w:t>
+      </w:r>
+      <w:r>
+        <w:rPr>
+          <w:lang w:val="en-US"/>
+        </w:rPr>
+        <w:t>insert</w:t>
+      </w:r>
+      <w:r>
+        <w:t xml:space="preserve">, </w:t>
+      </w:r>
+      <w:proofErr w:type="gramStart"/>
+      <w:r>
+        <w:rPr>
+          <w:lang w:val="en-US"/>
+        </w:rPr>
+        <w:t>update</w:t>
+      </w:r>
+      <w:proofErr w:type="gramEnd"/>
+      <w:r>
+        <w:t xml:space="preserve">, </w:t>
+      </w:r>
+      <w:proofErr w:type="gramStart"/>
+      <w:r>
+        <w:rPr>
+          <w:lang w:val="en-US"/>
+        </w:rPr>
+        <w:t>delete</w:t>
+      </w:r>
+      <w:r>
+        <w:t xml:space="preserve"> </w:t>
+      </w:r>
+      <w:r>
+        <w:t>для возврата значений</w:t>
+      </w:r>
+      <w:proofErr w:type="gramEnd"/>
+    </w:p>
+    <w:p>
       <w:r>
         <w:t>*****Материализуемые</w:t>
       </w:r>

--- a/SQL/Разобрать.docx
+++ b/SQL/Разобрать.docx
@@ -3,7 +3,77 @@
 <w:document xmlns:wpc="http://schemas.microsoft.com/office/word/2010/wordprocessingCanvas" xmlns:cx="http://schemas.microsoft.com/office/drawing/2014/chartex" xmlns:cx1="http://schemas.microsoft.com/office/drawing/2015/9/8/chartex" xmlns:mc="http://schemas.openxmlformats.org/markup-compatibility/2006" xmlns:o="urn:schemas-microsoft-com:office:office" xmlns:r="http://schemas.openxmlformats.org/officeDocument/2006/relationships" xmlns:m="http://schemas.openxmlformats.org/officeDocument/2006/math" xmlns:v="urn:schemas-microsoft-com:vml" xmlns:wp14="http://schemas.microsoft.com/office/word/2010/wordprocessingDrawing" xmlns:wp="http://schemas.openxmlformats.org/drawingml/2006/wordprocessingDrawing" xmlns:w10="urn:schemas-microsoft-com:office:word" xmlns:w="http://schemas.openxmlformats.org/wordprocessingml/2006/main" xmlns:w14="http://schemas.microsoft.com/office/word/2010/wordml" xmlns:w15="http://schemas.microsoft.com/office/word/2012/wordml" xmlns:w16se="http://schemas.microsoft.com/office/word/2015/wordml/symex" xmlns:wpg="http://schemas.microsoft.com/office/word/2010/wordprocessingGroup" xmlns:wpi="http://schemas.microsoft.com/office/word/2010/wordprocessingInk" xmlns:wne="http://schemas.microsoft.com/office/word/2006/wordml" xmlns:wps="http://schemas.microsoft.com/office/word/2010/wordprocessingShape" mc:Ignorable="w14 w15 w16se wp14">
   <w:body>
     <w:p>
+      <w:r>
+        <w:rPr>
+          <w:lang w:val="en-US"/>
+        </w:rPr>
+        <w:t>WAL</w:t>
+      </w:r>
+      <w:r>
+        <w:t xml:space="preserve"> (журнал транзакций)</w:t>
+      </w:r>
+      <w:r>
+        <w:t xml:space="preserve"> – </w:t>
+      </w:r>
+      <w:r>
+        <w:t>принцип двойной записи, сначала идет запись в него, только потом в базу (таблицу)</w:t>
+      </w:r>
+    </w:p>
+    <w:p>
+      <w:r>
+        <w:t xml:space="preserve">Про процедуры и функции – процедура вызывается </w:t>
+      </w:r>
+      <w:r>
+        <w:rPr>
+          <w:lang w:val="en-US"/>
+        </w:rPr>
+        <w:t>call</w:t>
+      </w:r>
+      <w:r>
+        <w:t xml:space="preserve"> и др.</w:t>
+      </w:r>
+      <w:bookmarkStart w:id="0" w:name="_GoBack"/>
+      <w:bookmarkEnd w:id="0"/>
+    </w:p>
+    <w:p/>
+    <w:p/>
+    <w:p/>
+    <w:p>
+      <w:r>
+        <w:rPr>
+          <w:lang w:val="en-US"/>
+        </w:rPr>
+        <w:t>TOAST</w:t>
+      </w:r>
+    </w:p>
+    <w:p>
+      <w:r>
+        <w:t>Блокировки строк и таблиц</w:t>
+      </w:r>
+    </w:p>
+    <w:p>
       <w:pPr>
+        <w:rPr>
+          <w:rFonts w:ascii="Segoe UI" w:eastAsia="Times New Roman" w:hAnsi="Segoe UI" w:cs="Segoe UI"/>
+          <w:color w:val="2D2F31"/>
+          <w:sz w:val="21"/>
+          <w:szCs w:val="21"/>
+          <w:lang w:eastAsia="ru-RU"/>
+        </w:rPr>
+      </w:pPr>
+      <w:r>
+        <w:t>Продвинутая</w:t>
+      </w:r>
+      <w:r>
+        <w:t xml:space="preserve"> </w:t>
+      </w:r>
+      <w:r>
+        <w:t>группировка</w:t>
+      </w:r>
+      <w:r>
+        <w:t xml:space="preserve"> </w:t>
+      </w:r>
+      <w:r>
         <w:rPr>
           <w:rFonts w:ascii="Segoe UI" w:eastAsia="Times New Roman" w:hAnsi="Segoe UI" w:cs="Segoe UI"/>
           <w:color w:val="2D2F31"/>
@@ -11,22 +81,15 @@
           <w:szCs w:val="21"/>
           <w:lang w:val="en-US" w:eastAsia="ru-RU"/>
         </w:rPr>
-      </w:pPr>
-      <w:r>
-        <w:t>Продвинутая</w:t>
-      </w:r>
-      <w:r>
-        <w:rPr>
-          <w:lang w:val="en-US"/>
-        </w:rPr>
-        <w:t xml:space="preserve"> </w:t>
-      </w:r>
-      <w:r>
-        <w:t>группировка</w:t>
-      </w:r>
-      <w:r>
-        <w:rPr>
-          <w:lang w:val="en-US"/>
+        <w:t>GROUPING</w:t>
+      </w:r>
+      <w:r>
+        <w:rPr>
+          <w:rFonts w:ascii="Segoe UI" w:eastAsia="Times New Roman" w:hAnsi="Segoe UI" w:cs="Segoe UI"/>
+          <w:color w:val="2D2F31"/>
+          <w:sz w:val="21"/>
+          <w:szCs w:val="21"/>
+          <w:lang w:eastAsia="ru-RU"/>
         </w:rPr>
         <w:t xml:space="preserve"> </w:t>
       </w:r>
@@ -38,15 +101,50 @@
           <w:szCs w:val="21"/>
           <w:lang w:val="en-US" w:eastAsia="ru-RU"/>
         </w:rPr>
-        <w:t>GROUPING SET, ROLLUP, CUBE</w:t>
-      </w:r>
-    </w:p>
-    <w:p>
-      <w:pPr>
-        <w:rPr>
-          <w:lang w:val="en-US"/>
-        </w:rPr>
-      </w:pPr>
+        <w:t>SET</w:t>
+      </w:r>
+      <w:r>
+        <w:rPr>
+          <w:rFonts w:ascii="Segoe UI" w:eastAsia="Times New Roman" w:hAnsi="Segoe UI" w:cs="Segoe UI"/>
+          <w:color w:val="2D2F31"/>
+          <w:sz w:val="21"/>
+          <w:szCs w:val="21"/>
+          <w:lang w:eastAsia="ru-RU"/>
+        </w:rPr>
+        <w:t xml:space="preserve">, </w:t>
+      </w:r>
+      <w:r>
+        <w:rPr>
+          <w:rFonts w:ascii="Segoe UI" w:eastAsia="Times New Roman" w:hAnsi="Segoe UI" w:cs="Segoe UI"/>
+          <w:color w:val="2D2F31"/>
+          <w:sz w:val="21"/>
+          <w:szCs w:val="21"/>
+          <w:lang w:val="en-US" w:eastAsia="ru-RU"/>
+        </w:rPr>
+        <w:t>ROLLUP</w:t>
+      </w:r>
+      <w:r>
+        <w:rPr>
+          <w:rFonts w:ascii="Segoe UI" w:eastAsia="Times New Roman" w:hAnsi="Segoe UI" w:cs="Segoe UI"/>
+          <w:color w:val="2D2F31"/>
+          <w:sz w:val="21"/>
+          <w:szCs w:val="21"/>
+          <w:lang w:eastAsia="ru-RU"/>
+        </w:rPr>
+        <w:t xml:space="preserve">, </w:t>
+      </w:r>
+      <w:r>
+        <w:rPr>
+          <w:rFonts w:ascii="Segoe UI" w:eastAsia="Times New Roman" w:hAnsi="Segoe UI" w:cs="Segoe UI"/>
+          <w:color w:val="2D2F31"/>
+          <w:sz w:val="21"/>
+          <w:szCs w:val="21"/>
+          <w:lang w:val="en-US" w:eastAsia="ru-RU"/>
+        </w:rPr>
+        <w:t>CUBE</w:t>
+      </w:r>
+    </w:p>
+    <w:p>
       <w:r>
         <w:rPr>
           <w:lang w:val="en-US"/>
@@ -54,9 +152,6 @@
         <w:t>Common</w:t>
       </w:r>
       <w:r>
-        <w:rPr>
-          <w:lang w:val="en-US"/>
-        </w:rPr>
         <w:t xml:space="preserve"> </w:t>
       </w:r>
       <w:r>
@@ -66,9 +161,6 @@
         <w:t>table</w:t>
       </w:r>
       <w:r>
-        <w:rPr>
-          <w:lang w:val="en-US"/>
-        </w:rPr>
         <w:t xml:space="preserve"> </w:t>
       </w:r>
       <w:r>
@@ -79,36 +171,22 @@
       </w:r>
     </w:p>
     <w:p>
-      <w:pPr>
-        <w:rPr>
-          <w:lang w:val="en-US"/>
-        </w:rPr>
-      </w:pPr>
       <w:r>
         <w:t>Иерархические</w:t>
       </w:r>
       <w:r>
-        <w:rPr>
-          <w:lang w:val="en-US"/>
-        </w:rPr>
         <w:t xml:space="preserve"> </w:t>
       </w:r>
       <w:r>
         <w:t>и</w:t>
       </w:r>
       <w:r>
-        <w:rPr>
-          <w:lang w:val="en-US"/>
-        </w:rPr>
         <w:t xml:space="preserve"> </w:t>
       </w:r>
       <w:r>
         <w:t>рекурсивные</w:t>
       </w:r>
       <w:r>
-        <w:rPr>
-          <w:lang w:val="en-US"/>
-        </w:rPr>
         <w:t xml:space="preserve"> </w:t>
       </w:r>
       <w:r>
@@ -116,11 +194,6 @@
       </w:r>
     </w:p>
     <w:p>
-      <w:pPr>
-        <w:rPr>
-          <w:lang w:val="en-US"/>
-        </w:rPr>
-      </w:pPr>
       <w:r>
         <w:rPr>
           <w:lang w:val="en-US"/>
@@ -129,16 +202,29 @@
       </w:r>
     </w:p>
     <w:p>
-      <w:pPr>
-        <w:rPr>
-          <w:lang w:val="en-US"/>
-        </w:rPr>
-      </w:pPr>
-      <w:r>
-        <w:rPr>
-          <w:lang w:val="en-US"/>
-        </w:rPr>
-        <w:t>Searchable/non-searchable</w:t>
+      <w:r>
+        <w:rPr>
+          <w:lang w:val="en-US"/>
+        </w:rPr>
+        <w:t>Searchable</w:t>
+      </w:r>
+      <w:r>
+        <w:t>/</w:t>
+      </w:r>
+      <w:r>
+        <w:rPr>
+          <w:lang w:val="en-US"/>
+        </w:rPr>
+        <w:t>non</w:t>
+      </w:r>
+      <w:r>
+        <w:t>-</w:t>
+      </w:r>
+      <w:r>
+        <w:rPr>
+          <w:lang w:val="en-US"/>
+        </w:rPr>
+        <w:t>searchable</w:t>
       </w:r>
     </w:p>
     <w:p>
@@ -546,6 +632,7 @@
     </w:p>
     <w:p>
       <w:r>
+        <w:lastRenderedPageBreak/>
         <w:t xml:space="preserve">Разбивка на страницы и </w:t>
       </w:r>
       <w:r>
@@ -708,244 +795,446 @@
     <w:p>
       <w:proofErr w:type="spellStart"/>
       <w:r>
+        <w:t>Мультиверсионность</w:t>
+      </w:r>
+      <w:proofErr w:type="spellEnd"/>
+      <w:r>
+        <w:t xml:space="preserve"> как средство изоляции</w:t>
+      </w:r>
+    </w:p>
+    <w:p>
+      <w:r>
+        <w:t xml:space="preserve">Грязное чтение в </w:t>
+      </w:r>
+      <w:proofErr w:type="spellStart"/>
+      <w:r>
+        <w:t>постгресе</w:t>
+      </w:r>
+      <w:proofErr w:type="spellEnd"/>
+      <w:r>
+        <w:t xml:space="preserve"> невозможно</w:t>
+      </w:r>
+    </w:p>
+    <w:p>
+      <w:r>
+        <w:t>ХА-транзакции – распределенные транзакции, менеджер транзакций</w:t>
+      </w:r>
+    </w:p>
+    <w:p/>
+    <w:p>
+      <w:r>
+        <w:t xml:space="preserve">Хэш индекс не пишется в журнал, </w:t>
+      </w:r>
+      <w:proofErr w:type="spellStart"/>
+      <w:r>
+        <w:t>субд</w:t>
+      </w:r>
+      <w:proofErr w:type="spellEnd"/>
+      <w:r>
+        <w:t xml:space="preserve"> создает временные хэш индексы при </w:t>
+      </w:r>
+      <w:r>
+        <w:rPr>
+          <w:lang w:val="en-US"/>
+        </w:rPr>
+        <w:t>Join</w:t>
+      </w:r>
+    </w:p>
+    <w:p>
+      <w:r>
+        <w:t>Битовый индекс – нельзя создать руками</w:t>
+      </w:r>
+    </w:p>
+    <w:p>
+      <w:r>
+        <w:t>Кластерный индекс не сортирует автоматически новые данные</w:t>
+      </w:r>
+    </w:p>
+    <w:p>
+      <w:r>
+        <w:t>Покрывающий индекс – работает не всегда, так как у него нет информации видна запись или нет и единственный способ узнать – прочитать запись. То есть покрывающий индекс может быть использован, только если СУБД может точно сказать, что не существует невидимых записей</w:t>
+      </w:r>
+    </w:p>
+    <w:p>
+      <w:r>
+        <w:t xml:space="preserve">В </w:t>
+      </w:r>
+      <w:proofErr w:type="spellStart"/>
+      <w:r>
+        <w:rPr>
+          <w:lang w:val="en-US"/>
+        </w:rPr>
+        <w:t>postgre</w:t>
+      </w:r>
+      <w:proofErr w:type="spellEnd"/>
+      <w:r>
+        <w:t xml:space="preserve"> </w:t>
+      </w:r>
+      <w:r>
+        <w:t xml:space="preserve">не создаются индексы для </w:t>
+      </w:r>
+      <w:r>
+        <w:rPr>
+          <w:lang w:val="en-US"/>
+        </w:rPr>
+        <w:t>foreign</w:t>
+      </w:r>
+      <w:r>
+        <w:t xml:space="preserve"> </w:t>
+      </w:r>
+      <w:r>
+        <w:rPr>
+          <w:lang w:val="en-US"/>
+        </w:rPr>
+        <w:t>key</w:t>
+      </w:r>
+    </w:p>
+    <w:p>
+      <w:r>
+        <w:rPr>
+          <w:lang w:val="en-US"/>
+        </w:rPr>
+        <w:t>Join</w:t>
+      </w:r>
+      <w:r>
+        <w:t>-</w:t>
+      </w:r>
+      <w:r>
+        <w:t>стратегии</w:t>
+      </w:r>
+    </w:p>
+    <w:p>
+      <w:r>
+        <w:t xml:space="preserve">Запросы, </w:t>
+      </w:r>
+      <w:proofErr w:type="spellStart"/>
+      <w:r>
+        <w:t>сотанавливающие</w:t>
+      </w:r>
+      <w:proofErr w:type="spellEnd"/>
+      <w:r>
+        <w:t xml:space="preserve"> транзакции – </w:t>
+      </w:r>
+      <w:r>
+        <w:rPr>
+          <w:lang w:val="en-US"/>
+        </w:rPr>
+        <w:t>DDL</w:t>
+      </w:r>
+      <w:r>
+        <w:t>?</w:t>
+      </w:r>
+    </w:p>
+    <w:p>
+      <w:r>
+        <w:t xml:space="preserve">Выполнение запроса – </w:t>
+      </w:r>
+      <w:proofErr w:type="spellStart"/>
+      <w:r>
+        <w:t>парсинг</w:t>
+      </w:r>
+      <w:proofErr w:type="spellEnd"/>
+      <w:r>
+        <w:t>, планирование</w:t>
+      </w:r>
+      <w:r>
+        <w:t xml:space="preserve"> (планировщик запросов)</w:t>
+      </w:r>
+      <w:r>
+        <w:t>, исполнение</w:t>
+      </w:r>
+    </w:p>
+    <w:p>
+      <w:r>
+        <w:rPr>
+          <w:lang w:val="en-US"/>
+        </w:rPr>
+        <w:t>Join</w:t>
+      </w:r>
+      <w:r>
+        <w:t xml:space="preserve"> </w:t>
+      </w:r>
+      <w:r>
+        <w:t>лучше, поскольку использует параллельное выполнение, нежели подзапрос, который использует последовательное</w:t>
+      </w:r>
+    </w:p>
+    <w:p>
+      <w:r>
+        <w:t xml:space="preserve">Оптимизация – не читать лишних полей, не анализировать лишние строки, </w:t>
+      </w:r>
+      <w:proofErr w:type="spellStart"/>
+      <w:r>
+        <w:t>денормализация</w:t>
+      </w:r>
+      <w:proofErr w:type="spellEnd"/>
+      <w:r>
+        <w:t xml:space="preserve"> структуры – даст ускорение чтения данных, оптимизация операторов</w:t>
+      </w:r>
+      <w:r>
+        <w:t xml:space="preserve"> </w:t>
+      </w:r>
+      <w:r>
+        <w:t>(</w:t>
+      </w:r>
+      <w:r>
+        <w:rPr>
+          <w:lang w:val="en-US"/>
+        </w:rPr>
+        <w:t>delete</w:t>
+      </w:r>
+      <w:r>
+        <w:t>/</w:t>
+      </w:r>
+      <w:r>
+        <w:rPr>
+          <w:lang w:val="en-US"/>
+        </w:rPr>
+        <w:t>truncate</w:t>
+      </w:r>
+      <w:r>
+        <w:t xml:space="preserve">, </w:t>
+      </w:r>
+      <w:r>
+        <w:rPr>
+          <w:lang w:val="en-US"/>
+        </w:rPr>
+        <w:t>count</w:t>
+      </w:r>
+      <w:r>
+        <w:t xml:space="preserve"> </w:t>
+      </w:r>
+      <w:r>
+        <w:t xml:space="preserve">заменить на статистический </w:t>
+      </w:r>
+      <w:proofErr w:type="spellStart"/>
+      <w:r>
+        <w:t>подстчет</w:t>
+      </w:r>
+      <w:proofErr w:type="spellEnd"/>
+      <w:r>
+        <w:t xml:space="preserve">, если можно жертвовать точностью, оптимизация </w:t>
+      </w:r>
+      <w:r>
+        <w:rPr>
+          <w:lang w:val="en-US"/>
+        </w:rPr>
+        <w:t>limit</w:t>
+      </w:r>
+      <w:r>
+        <w:t xml:space="preserve"> </w:t>
+      </w:r>
+      <w:r>
+        <w:rPr>
+          <w:lang w:val="en-US"/>
+        </w:rPr>
+        <w:t>offset</w:t>
+      </w:r>
+      <w:r>
+        <w:t xml:space="preserve"> </w:t>
+      </w:r>
+      <w:r>
+        <w:t>–</w:t>
+      </w:r>
+      <w:r>
+        <w:t xml:space="preserve"> </w:t>
+      </w:r>
+      <w:r>
+        <w:t xml:space="preserve">он все-равно читает пропускаемые строки и отбрасывает, заменить </w:t>
+      </w:r>
+      <w:proofErr w:type="gramStart"/>
+      <w:r>
+        <w:t>на оператор</w:t>
+      </w:r>
+      <w:proofErr w:type="gramEnd"/>
+      <w:r>
+        <w:t xml:space="preserve"> сравнения) </w:t>
+      </w:r>
+    </w:p>
+    <w:p>
+      <w:r>
+        <w:rPr>
+          <w:lang w:val="en-US"/>
+        </w:rPr>
+        <w:t>Truncate</w:t>
+      </w:r>
+      <w:r>
+        <w:t xml:space="preserve"> </w:t>
+      </w:r>
+      <w:r>
+        <w:t>нарушает изоляцию транзакций</w:t>
+      </w:r>
+    </w:p>
+    <w:p>
+      <w:r>
+        <w:t xml:space="preserve">Секционирование данных – </w:t>
+      </w:r>
+      <w:proofErr w:type="spellStart"/>
+      <w:r>
+        <w:t>партиционирование</w:t>
+      </w:r>
+      <w:proofErr w:type="spellEnd"/>
+      <w:r>
+        <w:t xml:space="preserve">, в </w:t>
+      </w:r>
+      <w:proofErr w:type="spellStart"/>
+      <w:r>
+        <w:rPr>
+          <w:lang w:val="en-US"/>
+        </w:rPr>
+        <w:t>postgre</w:t>
+      </w:r>
+      <w:proofErr w:type="spellEnd"/>
+      <w:r>
+        <w:t xml:space="preserve"> </w:t>
+      </w:r>
+      <w:r>
+        <w:t>через наследование</w:t>
+      </w:r>
+    </w:p>
+    <w:p>
+      <w:r>
+        <w:t>Репликация</w:t>
+      </w:r>
+    </w:p>
+    <w:p>
+      <w:pPr>
+        <w:rPr>
+          <w:u w:val="single"/>
+        </w:rPr>
+      </w:pPr>
+      <w:r>
+        <w:rPr>
+          <w:u w:val="single"/>
+          <w:lang w:val="en-US"/>
+        </w:rPr>
+        <w:t>For</w:t>
+      </w:r>
+      <w:r>
+        <w:rPr>
+          <w:u w:val="single"/>
+        </w:rPr>
+        <w:t xml:space="preserve"> </w:t>
+      </w:r>
+      <w:r>
+        <w:rPr>
+          <w:u w:val="single"/>
+          <w:lang w:val="en-US"/>
+        </w:rPr>
+        <w:t>share</w:t>
+      </w:r>
+      <w:r>
+        <w:rPr>
+          <w:u w:val="single"/>
+        </w:rPr>
+        <w:t xml:space="preserve"> и </w:t>
+      </w:r>
+      <w:r>
+        <w:rPr>
+          <w:u w:val="single"/>
+          <w:lang w:val="en-US"/>
+        </w:rPr>
+        <w:t>for</w:t>
+      </w:r>
+      <w:r>
+        <w:rPr>
+          <w:u w:val="single"/>
+        </w:rPr>
+        <w:t xml:space="preserve"> </w:t>
+      </w:r>
+      <w:r>
+        <w:rPr>
+          <w:u w:val="single"/>
+          <w:lang w:val="en-US"/>
+        </w:rPr>
+        <w:t>update</w:t>
+      </w:r>
+      <w:r>
+        <w:rPr>
+          <w:u w:val="single"/>
+        </w:rPr>
+        <w:t xml:space="preserve"> – блокирует для таких же запросов</w:t>
+      </w:r>
+    </w:p>
+    <w:p>
+      <w:pPr>
+        <w:rPr>
+          <w:u w:val="single"/>
+        </w:rPr>
+      </w:pPr>
+      <w:r>
+        <w:rPr>
+          <w:u w:val="single"/>
+        </w:rPr>
+        <w:t>Ожидание на запись</w:t>
+      </w:r>
+    </w:p>
+    <w:p>
+      <w:pPr>
+        <w:rPr>
+          <w:u w:val="single"/>
+        </w:rPr>
+      </w:pPr>
+      <w:r>
+        <w:rPr>
+          <w:u w:val="single"/>
+        </w:rPr>
+        <w:t xml:space="preserve">Ожидание на чтение </w:t>
+      </w:r>
+    </w:p>
+    <w:p>
+      <w:r>
         <w:lastRenderedPageBreak/>
-        <w:t>Мультиверсионность</w:t>
-      </w:r>
-      <w:proofErr w:type="spellEnd"/>
-      <w:r>
-        <w:t xml:space="preserve"> как средство изоляции</w:t>
-      </w:r>
-    </w:p>
-    <w:p>
-      <w:r>
-        <w:t xml:space="preserve">Грязное чтение в </w:t>
-      </w:r>
-      <w:proofErr w:type="spellStart"/>
-      <w:r>
-        <w:t>постгресе</w:t>
-      </w:r>
-      <w:proofErr w:type="spellEnd"/>
-      <w:r>
-        <w:t xml:space="preserve"> невозможно</w:t>
-      </w:r>
-    </w:p>
-    <w:p>
-      <w:r>
-        <w:t>ХА-транзакции – распределенные транзакции, менеджер транзакций</w:t>
+        <w:t>Несогласованное чтение</w:t>
+      </w:r>
+    </w:p>
+    <w:p>
+      <w:pPr>
+        <w:rPr>
+          <w:b/>
+        </w:rPr>
+      </w:pPr>
+    </w:p>
+    <w:p>
+      <w:proofErr w:type="spellStart"/>
+      <w:r>
+        <w:t>Локаль</w:t>
+      </w:r>
+      <w:proofErr w:type="spellEnd"/>
+      <w:r>
+        <w:t xml:space="preserve"> – запись даты</w:t>
       </w:r>
     </w:p>
     <w:p/>
     <w:p>
       <w:r>
-        <w:t xml:space="preserve">Хэш индекс не пишется в журнал, </w:t>
-      </w:r>
-      <w:proofErr w:type="spellStart"/>
-      <w:r>
-        <w:t>субд</w:t>
-      </w:r>
-      <w:proofErr w:type="spellEnd"/>
-      <w:r>
-        <w:t xml:space="preserve"> создает временные хэш индексы при </w:t>
-      </w:r>
-      <w:r>
-        <w:rPr>
-          <w:lang w:val="en-US"/>
-        </w:rPr>
-        <w:t>Join</w:t>
-      </w:r>
-    </w:p>
-    <w:p>
-      <w:r>
-        <w:t>Битовый индекс – нельзя создать руками</w:t>
-      </w:r>
-    </w:p>
-    <w:p>
-      <w:r>
-        <w:t>Кластерный индекс не сортирует автоматически новые данные</w:t>
-      </w:r>
-    </w:p>
-    <w:p>
-      <w:r>
-        <w:t>Покрывающий индекс – работает не всегда, так как у него нет информации видна запись или нет и единственный способ узнать – прочитать запись. То есть покрывающий индекс может быть использован, только если СУБД может точно сказать, что не существует невидимых записей</w:t>
-      </w:r>
-    </w:p>
-    <w:p>
-      <w:r>
-        <w:t xml:space="preserve">В </w:t>
-      </w:r>
-      <w:proofErr w:type="spellStart"/>
-      <w:r>
-        <w:rPr>
-          <w:lang w:val="en-US"/>
-        </w:rPr>
-        <w:t>postgre</w:t>
-      </w:r>
-      <w:proofErr w:type="spellEnd"/>
-      <w:r>
-        <w:t xml:space="preserve"> </w:t>
-      </w:r>
-      <w:r>
-        <w:t xml:space="preserve">не создаются индексы для </w:t>
-      </w:r>
-      <w:r>
-        <w:rPr>
-          <w:lang w:val="en-US"/>
-        </w:rPr>
-        <w:t>foreign</w:t>
-      </w:r>
-      <w:r>
-        <w:t xml:space="preserve"> </w:t>
-      </w:r>
-      <w:r>
-        <w:rPr>
-          <w:lang w:val="en-US"/>
-        </w:rPr>
-        <w:t>key</w:t>
-      </w:r>
-    </w:p>
-    <w:p>
-      <w:r>
-        <w:rPr>
-          <w:lang w:val="en-US"/>
-        </w:rPr>
-        <w:t>Join</w:t>
-      </w:r>
-      <w:r>
-        <w:t>-</w:t>
-      </w:r>
-      <w:r>
-        <w:t>стратегии</w:t>
-      </w:r>
-    </w:p>
-    <w:p>
-      <w:pPr>
-        <w:rPr>
-          <w:lang w:val="en-US"/>
-        </w:rPr>
-      </w:pPr>
-      <w:r>
-        <w:t xml:space="preserve">Запросы, </w:t>
-      </w:r>
-      <w:proofErr w:type="spellStart"/>
-      <w:r>
-        <w:t>сотанавливающие</w:t>
-      </w:r>
-      <w:proofErr w:type="spellEnd"/>
-      <w:r>
-        <w:t xml:space="preserve"> транзакции – </w:t>
-      </w:r>
-      <w:r>
-        <w:rPr>
-          <w:lang w:val="en-US"/>
-        </w:rPr>
-        <w:t>DDL?</w:t>
-      </w:r>
-      <w:bookmarkStart w:id="0" w:name="_GoBack"/>
-      <w:bookmarkEnd w:id="0"/>
-    </w:p>
-    <w:p>
-      <w:r>
-        <w:t xml:space="preserve">Выполнение запроса – </w:t>
-      </w:r>
-      <w:proofErr w:type="spellStart"/>
-      <w:r>
-        <w:t>парсинг</w:t>
-      </w:r>
-      <w:proofErr w:type="spellEnd"/>
-      <w:r>
-        <w:t>, планирование</w:t>
-      </w:r>
-      <w:r>
-        <w:t xml:space="preserve"> (планировщик запросов)</w:t>
-      </w:r>
-      <w:r>
-        <w:t>, исполнение</w:t>
-      </w:r>
-    </w:p>
-    <w:p>
-      <w:r>
-        <w:rPr>
-          <w:lang w:val="en-US"/>
-        </w:rPr>
-        <w:t>Join</w:t>
-      </w:r>
-      <w:r>
-        <w:t xml:space="preserve"> </w:t>
-      </w:r>
-      <w:r>
-        <w:t>лучше, поскольку использует параллельное выполнение, нежели подзапрос, который использует последовательное</w:t>
-      </w:r>
-    </w:p>
-    <w:p>
-      <w:r>
-        <w:t xml:space="preserve">Оптимизация – не читать лишних полей, не анализировать лишние строки, </w:t>
-      </w:r>
-      <w:proofErr w:type="spellStart"/>
-      <w:r>
-        <w:t>денормализация</w:t>
-      </w:r>
-      <w:proofErr w:type="spellEnd"/>
-      <w:r>
-        <w:t xml:space="preserve"> структуры – даст ускорение чтения данных, оптимизация операторов</w:t>
-      </w:r>
-      <w:r>
-        <w:t xml:space="preserve"> </w:t>
-      </w:r>
-      <w:r>
-        <w:t>(</w:t>
-      </w:r>
-      <w:r>
-        <w:rPr>
-          <w:lang w:val="en-US"/>
-        </w:rPr>
-        <w:t>delete</w:t>
-      </w:r>
-      <w:r>
-        <w:t>/</w:t>
-      </w:r>
-      <w:r>
-        <w:rPr>
-          <w:lang w:val="en-US"/>
-        </w:rPr>
-        <w:t>truncate</w:t>
-      </w:r>
-      <w:r>
-        <w:t xml:space="preserve">, </w:t>
-      </w:r>
-      <w:r>
-        <w:rPr>
-          <w:lang w:val="en-US"/>
-        </w:rPr>
-        <w:t>count</w:t>
-      </w:r>
-      <w:r>
-        <w:t xml:space="preserve"> </w:t>
-      </w:r>
-      <w:r>
-        <w:t xml:space="preserve">заменить на статистический </w:t>
-      </w:r>
-      <w:proofErr w:type="spellStart"/>
-      <w:r>
-        <w:t>подстчет</w:t>
-      </w:r>
-      <w:proofErr w:type="spellEnd"/>
-      <w:r>
-        <w:t xml:space="preserve">, если можно жертвовать точностью, оптимизация </w:t>
-      </w:r>
-      <w:r>
-        <w:rPr>
-          <w:lang w:val="en-US"/>
-        </w:rPr>
-        <w:t>limit</w:t>
-      </w:r>
-      <w:r>
-        <w:t xml:space="preserve"> </w:t>
-      </w:r>
-      <w:r>
-        <w:rPr>
-          <w:lang w:val="en-US"/>
-        </w:rPr>
-        <w:t>offset</w:t>
+        <w:rPr>
+          <w:lang w:val="en-US"/>
+        </w:rPr>
+        <w:t>Union</w:t>
+      </w:r>
+      <w:r>
+        <w:t xml:space="preserve"> – </w:t>
+      </w:r>
+      <w:r>
+        <w:t xml:space="preserve">объединение и </w:t>
+      </w:r>
+      <w:r>
+        <w:rPr>
+          <w:lang w:val="en-US"/>
+        </w:rPr>
+        <w:t>intersect</w:t>
+      </w:r>
+      <w:r>
+        <w:t xml:space="preserve"> </w:t>
+      </w:r>
+      <w:r>
+        <w:t xml:space="preserve">– пересечение, </w:t>
+      </w:r>
+      <w:r>
+        <w:rPr>
+          <w:lang w:val="en-US"/>
+        </w:rPr>
+        <w:t>except</w:t>
       </w:r>
       <w:r>
         <w:t xml:space="preserve"> </w:t>
@@ -957,252 +1246,46 @@
         <w:t xml:space="preserve"> </w:t>
       </w:r>
       <w:r>
-        <w:t xml:space="preserve">он все-равно читает пропускаемые строки и отбрасывает, заменить </w:t>
+        <w:t xml:space="preserve">исключение (есть </w:t>
+      </w:r>
+      <w:r>
+        <w:rPr>
+          <w:lang w:val="en-US"/>
+        </w:rPr>
+        <w:t>all</w:t>
+      </w:r>
+      <w:r>
+        <w:t xml:space="preserve">, так же вычисляет разницу, но при </w:t>
+      </w:r>
+      <w:r>
+        <w:rPr>
+          <w:lang w:val="en-US"/>
+        </w:rPr>
+        <w:t>all</w:t>
+      </w:r>
+      <w:r>
+        <w:t xml:space="preserve"> </w:t>
+      </w:r>
+      <w:r>
+        <w:t>будут учтены кол-во повторяющихся значений)</w:t>
+      </w:r>
+    </w:p>
+    <w:p/>
+    <w:p>
+      <w:r>
+        <w:t>*</w:t>
       </w:r>
       <w:proofErr w:type="gramStart"/>
       <w:r>
-        <w:t>на оператор</w:t>
+        <w:t>С</w:t>
       </w:r>
       <w:proofErr w:type="gramEnd"/>
       <w:r>
-        <w:t xml:space="preserve"> сравнения) </w:t>
-      </w:r>
-    </w:p>
-    <w:p>
-      <w:r>
-        <w:rPr>
-          <w:lang w:val="en-US"/>
-        </w:rPr>
-        <w:t>Truncate</w:t>
-      </w:r>
-      <w:r>
-        <w:t xml:space="preserve"> </w:t>
-      </w:r>
-      <w:r>
-        <w:t>нарушает изоляцию транзакций</w:t>
-      </w:r>
-    </w:p>
-    <w:p>
-      <w:r>
-        <w:t xml:space="preserve">Секционирование данных – </w:t>
-      </w:r>
-      <w:proofErr w:type="spellStart"/>
-      <w:r>
-        <w:t>партиционирование</w:t>
-      </w:r>
-      <w:proofErr w:type="spellEnd"/>
-      <w:r>
-        <w:t xml:space="preserve">, в </w:t>
-      </w:r>
-      <w:proofErr w:type="spellStart"/>
-      <w:r>
-        <w:rPr>
-          <w:lang w:val="en-US"/>
-        </w:rPr>
-        <w:t>postgre</w:t>
-      </w:r>
-      <w:proofErr w:type="spellEnd"/>
-      <w:r>
-        <w:t xml:space="preserve"> </w:t>
-      </w:r>
-      <w:r>
-        <w:t>через наследование</w:t>
-      </w:r>
-    </w:p>
-    <w:p>
-      <w:r>
-        <w:t>Репликация</w:t>
-      </w:r>
-    </w:p>
-    <w:p>
-      <w:pPr>
-        <w:rPr>
-          <w:u w:val="single"/>
-        </w:rPr>
-      </w:pPr>
-      <w:r>
-        <w:rPr>
-          <w:u w:val="single"/>
-          <w:lang w:val="en-US"/>
-        </w:rPr>
-        <w:t>For</w:t>
-      </w:r>
-      <w:r>
-        <w:rPr>
-          <w:u w:val="single"/>
-        </w:rPr>
-        <w:t xml:space="preserve"> </w:t>
-      </w:r>
-      <w:r>
-        <w:rPr>
-          <w:u w:val="single"/>
-          <w:lang w:val="en-US"/>
-        </w:rPr>
-        <w:t>share</w:t>
-      </w:r>
-      <w:r>
-        <w:rPr>
-          <w:u w:val="single"/>
-        </w:rPr>
-        <w:t xml:space="preserve"> и </w:t>
-      </w:r>
-      <w:r>
-        <w:rPr>
-          <w:u w:val="single"/>
-          <w:lang w:val="en-US"/>
-        </w:rPr>
-        <w:t>for</w:t>
-      </w:r>
-      <w:r>
-        <w:rPr>
-          <w:u w:val="single"/>
-        </w:rPr>
-        <w:t xml:space="preserve"> </w:t>
-      </w:r>
-      <w:r>
-        <w:rPr>
-          <w:u w:val="single"/>
-          <w:lang w:val="en-US"/>
-        </w:rPr>
-        <w:t>update</w:t>
-      </w:r>
-      <w:r>
-        <w:rPr>
-          <w:u w:val="single"/>
-        </w:rPr>
-        <w:t xml:space="preserve"> – блокирует для таких же запросов</w:t>
-      </w:r>
-    </w:p>
-    <w:p>
-      <w:pPr>
-        <w:rPr>
-          <w:u w:val="single"/>
-        </w:rPr>
-      </w:pPr>
-      <w:r>
-        <w:rPr>
-          <w:u w:val="single"/>
-        </w:rPr>
-        <w:t>Ожидание на запись</w:t>
-      </w:r>
-    </w:p>
-    <w:p>
-      <w:pPr>
-        <w:rPr>
-          <w:u w:val="single"/>
-        </w:rPr>
-      </w:pPr>
-      <w:r>
-        <w:rPr>
-          <w:u w:val="single"/>
-        </w:rPr>
-        <w:t xml:space="preserve">Ожидание на чтение </w:t>
-      </w:r>
-    </w:p>
-    <w:p>
-      <w:r>
-        <w:t>Несогласованное чтение</w:t>
-      </w:r>
-    </w:p>
-    <w:p>
-      <w:pPr>
-        <w:rPr>
-          <w:b/>
-        </w:rPr>
-      </w:pPr>
-    </w:p>
-    <w:p>
-      <w:proofErr w:type="spellStart"/>
-      <w:r>
-        <w:t>Локаль</w:t>
-      </w:r>
-      <w:proofErr w:type="spellEnd"/>
-      <w:r>
-        <w:t xml:space="preserve"> – запись даты</w:t>
-      </w:r>
-    </w:p>
-    <w:p/>
-    <w:p>
-      <w:r>
-        <w:rPr>
-          <w:lang w:val="en-US"/>
-        </w:rPr>
-        <w:t>Union</w:t>
-      </w:r>
-      <w:r>
-        <w:t xml:space="preserve"> – </w:t>
-      </w:r>
-      <w:r>
-        <w:t xml:space="preserve">объединение и </w:t>
-      </w:r>
-      <w:r>
-        <w:rPr>
-          <w:lang w:val="en-US"/>
-        </w:rPr>
-        <w:t>intersect</w:t>
-      </w:r>
-      <w:r>
-        <w:t xml:space="preserve"> </w:t>
-      </w:r>
-      <w:r>
-        <w:t xml:space="preserve">– пересечение, </w:t>
-      </w:r>
-      <w:r>
-        <w:rPr>
-          <w:lang w:val="en-US"/>
-        </w:rPr>
-        <w:t>except</w:t>
-      </w:r>
-      <w:r>
-        <w:t xml:space="preserve"> </w:t>
-      </w:r>
-      <w:r>
-        <w:t>–</w:t>
-      </w:r>
-      <w:r>
-        <w:t xml:space="preserve"> </w:t>
-      </w:r>
-      <w:r>
-        <w:t xml:space="preserve">исключение (есть </w:t>
-      </w:r>
-      <w:r>
-        <w:rPr>
-          <w:lang w:val="en-US"/>
-        </w:rPr>
-        <w:t>all</w:t>
-      </w:r>
-      <w:r>
-        <w:t xml:space="preserve">, так же вычисляет разницу, но при </w:t>
-      </w:r>
-      <w:r>
-        <w:rPr>
-          <w:lang w:val="en-US"/>
-        </w:rPr>
-        <w:t>all</w:t>
-      </w:r>
-      <w:r>
-        <w:t xml:space="preserve"> </w:t>
-      </w:r>
-      <w:r>
-        <w:t>будут учтены кол-во повторяющихся значений)</w:t>
-      </w:r>
-    </w:p>
-    <w:p/>
-    <w:p>
+        <w:t xml:space="preserve"> функциями, вставка в несколько таблиц, </w:t>
+      </w:r>
       <w:r>
         <w:t>*</w:t>
       </w:r>
-      <w:proofErr w:type="gramStart"/>
-      <w:r>
-        <w:t>С</w:t>
-      </w:r>
-      <w:proofErr w:type="gramEnd"/>
-      <w:r>
-        <w:t xml:space="preserve"> функциями, вставка в несколько таблиц, </w:t>
-      </w:r>
-      <w:r>
-        <w:t>*</w:t>
-      </w:r>
     </w:p>
     <w:p>
       <w:r>
@@ -1211,7 +1294,6 @@
     </w:p>
     <w:p>
       <w:r>
-        <w:lastRenderedPageBreak/>
         <w:t xml:space="preserve">* </w:t>
       </w:r>
       <w:r>
